--- a/codeComments/view/DadosTimeView.docx
+++ b/codeComments/view/DadosTimeView.docx
@@ -49,6 +49,8 @@
           <w:szCs w:val="28"/>
         </w:rPr>
       </w:pPr>
+      <w:proofErr w:type="spellStart"/>
+      <w:proofErr w:type="gramStart"/>
       <w:r>
         <w:rPr>
           <w:rFonts w:asciiTheme="minorHAnsi" w:hAnsiTheme="minorHAnsi" w:cstheme="minorHAnsi"/>
@@ -59,6 +61,7 @@
         </w:rPr>
         <w:t>DadosTimeView</w:t>
       </w:r>
+      <w:proofErr w:type="gramEnd"/>
       <w:r>
         <w:rPr>
           <w:rFonts w:asciiTheme="minorHAnsi" w:hAnsiTheme="minorHAnsi" w:cstheme="minorHAnsi"/>
@@ -69,6 +72,7 @@
         </w:rPr>
         <w:t>.php</w:t>
       </w:r>
+      <w:proofErr w:type="spellEnd"/>
     </w:p>
     <w:p>
       <w:pPr>
@@ -522,6 +526,7 @@
           <w:lang w:val="en-US"/>
         </w:rPr>
       </w:pPr>
+      <w:proofErr w:type="spellStart"/>
       <w:r>
         <w:rPr>
           <w:rFonts w:asciiTheme="minorHAnsi" w:hAnsiTheme="minorHAnsi" w:cstheme="minorHAnsi"/>
@@ -532,6 +537,7 @@
         </w:rPr>
         <w:t>Class</w:t>
       </w:r>
+      <w:proofErr w:type="spellEnd"/>
     </w:p>
     <w:tbl>
       <w:tblPr>
@@ -702,6 +708,8 @@
                 <w:szCs w:val="24"/>
               </w:rPr>
             </w:pPr>
+            <w:proofErr w:type="spellStart"/>
+            <w:proofErr w:type="gramStart"/>
             <w:r>
               <w:rPr>
                 <w:rFonts w:cstheme="minorHAnsi"/>
@@ -712,6 +720,8 @@
               </w:rPr>
               <w:t>DadosTimeView</w:t>
             </w:r>
+            <w:proofErr w:type="spellEnd"/>
+            <w:proofErr w:type="gramEnd"/>
           </w:p>
         </w:tc>
         <w:tc>
@@ -834,8 +844,6 @@
               </w:rPr>
               <w:t xml:space="preserve">    </w:t>
             </w:r>
-            <w:bookmarkStart w:id="0" w:name="_GoBack"/>
-            <w:bookmarkEnd w:id="0"/>
             <w:r>
               <w:rPr>
                 <w:rFonts w:cstheme="minorHAnsi"/>
@@ -909,7 +917,7 @@
         <w:tblLook w:val="04A0" w:firstRow="1" w:lastRow="0" w:firstColumn="1" w:lastColumn="0" w:noHBand="0" w:noVBand="1"/>
       </w:tblPr>
       <w:tblGrid>
-        <w:gridCol w:w="1508"/>
+        <w:gridCol w:w="1562"/>
         <w:gridCol w:w="3155"/>
         <w:gridCol w:w="2562"/>
         <w:gridCol w:w="1269"/>
@@ -920,7 +928,7 @@
         </w:trPr>
         <w:tc>
           <w:tcPr>
-            <w:tcW w:w="1508" w:type="dxa"/>
+            <w:tcW w:w="1562" w:type="dxa"/>
           </w:tcPr>
           <w:p>
             <w:pPr>
@@ -963,6 +971,7 @@
                 <w:szCs w:val="24"/>
               </w:rPr>
             </w:pPr>
+            <w:proofErr w:type="spellStart"/>
             <w:r>
               <w:rPr>
                 <w:rFonts w:cstheme="minorHAnsi"/>
@@ -973,6 +982,7 @@
               </w:rPr>
               <w:t>Description</w:t>
             </w:r>
+            <w:proofErr w:type="spellEnd"/>
           </w:p>
         </w:tc>
         <w:tc>
@@ -991,6 +1001,7 @@
                 <w:szCs w:val="24"/>
               </w:rPr>
             </w:pPr>
+            <w:proofErr w:type="spellStart"/>
             <w:r>
               <w:rPr>
                 <w:rFonts w:cstheme="minorHAnsi"/>
@@ -1001,6 +1012,7 @@
               </w:rPr>
               <w:t>Restriction</w:t>
             </w:r>
+            <w:proofErr w:type="spellEnd"/>
           </w:p>
         </w:tc>
         <w:tc>
@@ -1019,6 +1031,7 @@
                 <w:szCs w:val="24"/>
               </w:rPr>
             </w:pPr>
+            <w:proofErr w:type="spellStart"/>
             <w:r>
               <w:rPr>
                 <w:rFonts w:cstheme="minorHAnsi"/>
@@ -1039,6 +1052,7 @@
               </w:rPr>
               <w:t>ype</w:t>
             </w:r>
+            <w:proofErr w:type="spellEnd"/>
           </w:p>
         </w:tc>
       </w:tr>
@@ -1048,7 +1062,7 @@
         </w:trPr>
         <w:tc>
           <w:tcPr>
-            <w:tcW w:w="1508" w:type="dxa"/>
+            <w:tcW w:w="1562" w:type="dxa"/>
           </w:tcPr>
           <w:p>
             <w:pPr>
@@ -1060,14 +1074,11 @@
                 <w:i/>
                 <w:sz w:val="24"/>
                 <w:szCs w:val="24"/>
-                <w:lang w:val="en-US"/>
-              </w:rPr>
-            </w:pPr>
-          </w:p>
-          <w:p>
-            <w:pPr>
-              <w:pStyle w:val="SemEspaamento"/>
-              <w:jc w:val="center"/>
+              </w:rPr>
+            </w:pPr>
+            <w:proofErr w:type="spellStart"/>
+            <w:proofErr w:type="gramStart"/>
+            <w:r>
               <w:rPr>
                 <w:rFonts w:cstheme="minorHAnsi"/>
                 <w:bCs/>
@@ -1075,18 +1086,10 @@
                 <w:sz w:val="24"/>
                 <w:szCs w:val="24"/>
               </w:rPr>
-            </w:pPr>
-            <w:r>
-              <w:rPr>
-                <w:rFonts w:cstheme="minorHAnsi"/>
-                <w:bCs/>
-                <w:i/>
-                <w:sz w:val="24"/>
-                <w:szCs w:val="24"/>
-                <w:lang w:val="en-US"/>
-              </w:rPr>
-              <w:t>idArbitro</w:t>
+              <w:t>dadosTimeCO</w:t>
             </w:r>
+            <w:proofErr w:type="spellEnd"/>
+            <w:proofErr w:type="gramEnd"/>
           </w:p>
         </w:tc>
         <w:tc>
@@ -1113,8 +1116,9 @@
                 <w:szCs w:val="24"/>
                 <w:lang w:val="en-US"/>
               </w:rPr>
-              <w:t xml:space="preserve">This variable represents the register number </w:t>
+              <w:t xml:space="preserve">Becomes an object of </w:t>
             </w:r>
+            <w:proofErr w:type="spellStart"/>
             <w:r>
               <w:rPr>
                 <w:rFonts w:cstheme="minorHAnsi"/>
@@ -1123,7 +1127,18 @@
                 <w:szCs w:val="24"/>
                 <w:lang w:val="en-US"/>
               </w:rPr>
-              <w:t>of the referees in the database.</w:t>
+              <w:t>DadosTimeController</w:t>
+            </w:r>
+            <w:proofErr w:type="spellEnd"/>
+            <w:r>
+              <w:rPr>
+                <w:rFonts w:cstheme="minorHAnsi"/>
+                <w:bCs/>
+                <w:sz w:val="24"/>
+                <w:szCs w:val="24"/>
+                <w:lang w:val="en-US"/>
+              </w:rPr>
+              <w:t>.</w:t>
             </w:r>
           </w:p>
         </w:tc>
@@ -1134,7 +1149,7 @@
           <w:p>
             <w:pPr>
               <w:pStyle w:val="SemEspaamento"/>
-              <w:jc w:val="both"/>
+              <w:jc w:val="center"/>
               <w:rPr>
                 <w:rFonts w:cstheme="minorHAnsi"/>
                 <w:bCs/>
@@ -1151,28 +1166,7 @@
                 <w:szCs w:val="24"/>
                 <w:lang w:val="en-US"/>
               </w:rPr>
-              <w:t xml:space="preserve">The </w:t>
-            </w:r>
-            <w:r>
-              <w:rPr>
-                <w:rFonts w:cstheme="minorHAnsi"/>
-                <w:bCs/>
-                <w:i/>
-                <w:sz w:val="24"/>
-                <w:szCs w:val="24"/>
-                <w:lang w:val="en-US"/>
-              </w:rPr>
-              <w:t>idArbitro</w:t>
-            </w:r>
-            <w:r>
-              <w:rPr>
-                <w:rFonts w:cstheme="minorHAnsi"/>
-                <w:bCs/>
-                <w:sz w:val="24"/>
-                <w:szCs w:val="24"/>
-                <w:lang w:val="en-US"/>
-              </w:rPr>
-              <w:t xml:space="preserve"> just can contain positive numbers.</w:t>
+              <w:t>-</w:t>
             </w:r>
           </w:p>
         </w:tc>
@@ -1192,19 +1186,6 @@
                 <w:lang w:val="en-US"/>
               </w:rPr>
             </w:pPr>
-          </w:p>
-          <w:p>
-            <w:pPr>
-              <w:pStyle w:val="SemEspaamento"/>
-              <w:jc w:val="center"/>
-              <w:rPr>
-                <w:rFonts w:cstheme="minorHAnsi"/>
-                <w:bCs/>
-                <w:sz w:val="24"/>
-                <w:szCs w:val="24"/>
-                <w:lang w:val="en-US"/>
-              </w:rPr>
-            </w:pPr>
             <w:r>
               <w:rPr>
                 <w:rFonts w:cstheme="minorHAnsi"/>
@@ -1213,7 +1194,7 @@
                 <w:szCs w:val="24"/>
                 <w:lang w:val="en-US"/>
               </w:rPr>
-              <w:t xml:space="preserve">Integer </w:t>
+              <w:t>Object</w:t>
             </w:r>
           </w:p>
         </w:tc>
@@ -1224,7 +1205,7 @@
         </w:trPr>
         <w:tc>
           <w:tcPr>
-            <w:tcW w:w="1508" w:type="dxa"/>
+            <w:tcW w:w="1562" w:type="dxa"/>
           </w:tcPr>
           <w:p>
             <w:pPr>
@@ -1239,11 +1220,7 @@
                 <w:lang w:val="en-US"/>
               </w:rPr>
             </w:pPr>
-          </w:p>
-          <w:p>
-            <w:pPr>
-              <w:pStyle w:val="SemEspaamento"/>
-              <w:jc w:val="center"/>
+            <w:r>
               <w:rPr>
                 <w:rFonts w:cstheme="minorHAnsi"/>
                 <w:bCs/>
@@ -1252,17 +1229,7 @@
                 <w:szCs w:val="24"/>
                 <w:lang w:val="en-US"/>
               </w:rPr>
-            </w:pPr>
-            <w:r>
-              <w:rPr>
-                <w:rFonts w:cstheme="minorHAnsi"/>
-                <w:bCs/>
-                <w:i/>
-                <w:sz w:val="24"/>
-                <w:szCs w:val="24"/>
-                <w:lang w:val="en-US"/>
-              </w:rPr>
-              <w:t>nome</w:t>
+              <w:t>Id</w:t>
             </w:r>
           </w:p>
         </w:tc>
@@ -1290,27 +1257,7 @@
                 <w:szCs w:val="24"/>
                 <w:lang w:val="en-US"/>
               </w:rPr>
-              <w:t xml:space="preserve">This variable represents the </w:t>
-            </w:r>
-            <w:r>
-              <w:rPr>
-                <w:rFonts w:cstheme="minorHAnsi"/>
-                <w:bCs/>
-                <w:sz w:val="24"/>
-                <w:szCs w:val="24"/>
-                <w:lang w:val="en-US"/>
-              </w:rPr>
-              <w:t xml:space="preserve">complete </w:t>
-            </w:r>
-            <w:r>
-              <w:rPr>
-                <w:rFonts w:cstheme="minorHAnsi"/>
-                <w:bCs/>
-                <w:sz w:val="24"/>
-                <w:szCs w:val="24"/>
-                <w:lang w:val="en-US"/>
-              </w:rPr>
-              <w:t>name of the referee.</w:t>
+              <w:t>Stores the team identifier.</w:t>
             </w:r>
           </w:p>
         </w:tc>
@@ -1321,7 +1268,7 @@
           <w:p>
             <w:pPr>
               <w:pStyle w:val="SemEspaamento"/>
-              <w:jc w:val="both"/>
+              <w:jc w:val="center"/>
               <w:rPr>
                 <w:rFonts w:cstheme="minorHAnsi"/>
                 <w:bCs/>
@@ -1338,17 +1285,7 @@
                 <w:szCs w:val="24"/>
                 <w:lang w:val="en-US"/>
               </w:rPr>
-              <w:t>The name cannot contain</w:t>
-            </w:r>
-            <w:r>
-              <w:rPr>
-                <w:rFonts w:cstheme="minorHAnsi"/>
-                <w:bCs/>
-                <w:sz w:val="24"/>
-                <w:szCs w:val="24"/>
-                <w:lang w:val="en-US"/>
-              </w:rPr>
-              <w:t xml:space="preserve"> special characters or numbers.</w:t>
+              <w:t>-</w:t>
             </w:r>
           </w:p>
         </w:tc>
@@ -1368,19 +1305,6 @@
                 <w:lang w:val="en-US"/>
               </w:rPr>
             </w:pPr>
-          </w:p>
-          <w:p>
-            <w:pPr>
-              <w:pStyle w:val="SemEspaamento"/>
-              <w:jc w:val="center"/>
-              <w:rPr>
-                <w:rFonts w:cstheme="minorHAnsi"/>
-                <w:bCs/>
-                <w:sz w:val="24"/>
-                <w:szCs w:val="24"/>
-                <w:lang w:val="en-US"/>
-              </w:rPr>
-            </w:pPr>
             <w:r>
               <w:rPr>
                 <w:rFonts w:cstheme="minorHAnsi"/>
@@ -1389,7 +1313,7 @@
                 <w:szCs w:val="24"/>
                 <w:lang w:val="en-US"/>
               </w:rPr>
-              <w:t>String</w:t>
+              <w:t>Integer</w:t>
             </w:r>
           </w:p>
         </w:tc>
@@ -1400,7 +1324,7 @@
         </w:trPr>
         <w:tc>
           <w:tcPr>
-            <w:tcW w:w="1508" w:type="dxa"/>
+            <w:tcW w:w="1562" w:type="dxa"/>
           </w:tcPr>
           <w:p>
             <w:pPr>
@@ -1415,11 +1339,8 @@
                 <w:lang w:val="en-US"/>
               </w:rPr>
             </w:pPr>
-          </w:p>
-          <w:p>
-            <w:pPr>
-              <w:pStyle w:val="SemEspaamento"/>
-              <w:jc w:val="center"/>
+            <w:proofErr w:type="spellStart"/>
+            <w:r>
               <w:rPr>
                 <w:rFonts w:cstheme="minorHAnsi"/>
                 <w:bCs/>
@@ -1428,29 +1349,9 @@
                 <w:szCs w:val="24"/>
                 <w:lang w:val="en-US"/>
               </w:rPr>
-            </w:pPr>
-            <w:r>
-              <w:rPr>
-                <w:rFonts w:cstheme="minorHAnsi"/>
-                <w:bCs/>
-                <w:i/>
-                <w:sz w:val="24"/>
-                <w:szCs w:val="24"/>
-                <w:lang w:val="en-US"/>
-              </w:rPr>
-              <w:t>telef</w:t>
+              <w:t>dadosTime</w:t>
             </w:r>
-            <w:r>
-              <w:rPr>
-                <w:rFonts w:cstheme="minorHAnsi"/>
-                <w:bCs/>
-                <w:i/>
-                <w:sz w:val="24"/>
-                <w:szCs w:val="24"/>
-                <w:lang w:val="en-US"/>
-              </w:rPr>
-              <w:t>one</w:t>
-            </w:r>
+            <w:proofErr w:type="spellEnd"/>
           </w:p>
         </w:tc>
         <w:tc>
@@ -1477,27 +1378,7 @@
                 <w:szCs w:val="24"/>
                 <w:lang w:val="en-US"/>
               </w:rPr>
-              <w:t xml:space="preserve">This variable represents the </w:t>
-            </w:r>
-            <w:r>
-              <w:rPr>
-                <w:rFonts w:cstheme="minorHAnsi"/>
-                <w:bCs/>
-                <w:sz w:val="24"/>
-                <w:szCs w:val="24"/>
-                <w:lang w:val="en-US"/>
-              </w:rPr>
-              <w:t>tele</w:t>
-            </w:r>
-            <w:r>
-              <w:rPr>
-                <w:rFonts w:cstheme="minorHAnsi"/>
-                <w:bCs/>
-                <w:sz w:val="24"/>
-                <w:szCs w:val="24"/>
-                <w:lang w:val="en-US"/>
-              </w:rPr>
-              <w:t>phone number of the referee.</w:t>
+              <w:t>Stores the team data.</w:t>
             </w:r>
           </w:p>
         </w:tc>
@@ -1508,7 +1389,7 @@
           <w:p>
             <w:pPr>
               <w:pStyle w:val="SemEspaamento"/>
-              <w:jc w:val="both"/>
+              <w:jc w:val="center"/>
               <w:rPr>
                 <w:rFonts w:cstheme="minorHAnsi"/>
                 <w:bCs/>
@@ -1525,47 +1406,7 @@
                 <w:szCs w:val="24"/>
                 <w:lang w:val="en-US"/>
               </w:rPr>
-              <w:t>The</w:t>
-            </w:r>
-            <w:r>
-              <w:rPr>
-                <w:rFonts w:cstheme="minorHAnsi"/>
-                <w:bCs/>
-                <w:sz w:val="24"/>
-                <w:szCs w:val="24"/>
-                <w:lang w:val="en-US"/>
-              </w:rPr>
-              <w:t xml:space="preserve"> phone number can contain until 11</w:t>
-            </w:r>
-            <w:r>
-              <w:rPr>
-                <w:rFonts w:cstheme="minorHAnsi"/>
-                <w:bCs/>
-                <w:sz w:val="24"/>
-                <w:szCs w:val="24"/>
-                <w:lang w:val="en-US"/>
-              </w:rPr>
-              <w:t xml:space="preserve"> </w:t>
-            </w:r>
-            <w:r>
-              <w:rPr>
-                <w:rFonts w:cstheme="minorHAnsi"/>
-                <w:bCs/>
-                <w:sz w:val="24"/>
-                <w:szCs w:val="24"/>
-                <w:lang w:val="en-US"/>
-              </w:rPr>
-              <w:t xml:space="preserve">positive </w:t>
-            </w:r>
-            <w:r>
-              <w:rPr>
-                <w:rFonts w:cstheme="minorHAnsi"/>
-                <w:bCs/>
-                <w:sz w:val="24"/>
-                <w:szCs w:val="24"/>
-                <w:lang w:val="en-US"/>
-              </w:rPr>
-              <w:t>digits.</w:t>
+              <w:t>-</w:t>
             </w:r>
           </w:p>
         </w:tc>
@@ -1585,19 +1426,7 @@
                 <w:lang w:val="en-US"/>
               </w:rPr>
             </w:pPr>
-          </w:p>
-          <w:p>
-            <w:pPr>
-              <w:pStyle w:val="SemEspaamento"/>
-              <w:jc w:val="center"/>
-              <w:rPr>
-                <w:rFonts w:cstheme="minorHAnsi"/>
-                <w:bCs/>
-                <w:sz w:val="24"/>
-                <w:szCs w:val="24"/>
-                <w:lang w:val="en-US"/>
-              </w:rPr>
-            </w:pPr>
+            <w:proofErr w:type="spellStart"/>
             <w:r>
               <w:rPr>
                 <w:rFonts w:cstheme="minorHAnsi"/>
@@ -1606,23 +1435,24 @@
                 <w:szCs w:val="24"/>
                 <w:lang w:val="en-US"/>
               </w:rPr>
-              <w:t>String</w:t>
+              <w:t>Varchar</w:t>
             </w:r>
+            <w:proofErr w:type="spellEnd"/>
           </w:p>
         </w:tc>
       </w:tr>
       <w:tr>
         <w:trPr>
-          <w:trHeight w:val="1348"/>
           <w:jc w:val="center"/>
         </w:trPr>
         <w:tc>
           <w:tcPr>
-            <w:tcW w:w="1508" w:type="dxa"/>
+            <w:tcW w:w="1562" w:type="dxa"/>
           </w:tcPr>
           <w:p>
             <w:pPr>
               <w:pStyle w:val="SemEspaamento"/>
+              <w:jc w:val="center"/>
               <w:rPr>
                 <w:rFonts w:cstheme="minorHAnsi"/>
                 <w:bCs/>
@@ -1632,10 +1462,8 @@
                 <w:lang w:val="en-US"/>
               </w:rPr>
             </w:pPr>
-          </w:p>
-          <w:p>
-            <w:pPr>
-              <w:pStyle w:val="SemEspaamento"/>
+            <w:proofErr w:type="spellStart"/>
+            <w:r>
               <w:rPr>
                 <w:rFonts w:cstheme="minorHAnsi"/>
                 <w:bCs/>
@@ -1644,18 +1472,9 @@
                 <w:szCs w:val="24"/>
                 <w:lang w:val="en-US"/>
               </w:rPr>
-            </w:pPr>
-            <w:r>
-              <w:rPr>
-                <w:rFonts w:cstheme="minorHAnsi"/>
-                <w:bCs/>
-                <w:i/>
-                <w:sz w:val="24"/>
-                <w:szCs w:val="24"/>
-                <w:lang w:val="en-US"/>
-              </w:rPr>
-              <w:t>cpf</w:t>
+              <w:t>formulario</w:t>
             </w:r>
+            <w:proofErr w:type="spellEnd"/>
           </w:p>
         </w:tc>
         <w:tc>
@@ -1682,80 +1501,7 @@
                 <w:szCs w:val="24"/>
                 <w:lang w:val="en-US"/>
               </w:rPr>
-              <w:t xml:space="preserve">This variable represents the </w:t>
-            </w:r>
-            <w:r>
-              <w:rPr>
-                <w:rFonts w:cstheme="minorHAnsi"/>
-                <w:bCs/>
-                <w:i/>
-                <w:sz w:val="24"/>
-                <w:szCs w:val="24"/>
-                <w:lang w:val="en-US"/>
-              </w:rPr>
-              <w:t xml:space="preserve">CPF </w:t>
-            </w:r>
-            <w:r>
-              <w:rPr>
-                <w:rFonts w:cstheme="minorHAnsi"/>
-                <w:bCs/>
-                <w:sz w:val="24"/>
-                <w:szCs w:val="24"/>
-                <w:lang w:val="en-US"/>
-              </w:rPr>
-              <w:t xml:space="preserve">of the referee. </w:t>
-            </w:r>
-            <w:r>
-              <w:rPr>
-                <w:rFonts w:cstheme="minorHAnsi"/>
-                <w:bCs/>
-                <w:i/>
-                <w:sz w:val="24"/>
-                <w:szCs w:val="24"/>
-                <w:lang w:val="en-US"/>
-              </w:rPr>
-              <w:t>CPF</w:t>
-            </w:r>
-            <w:r>
-              <w:rPr>
-                <w:rFonts w:cstheme="minorHAnsi"/>
-                <w:bCs/>
-                <w:i/>
-                <w:sz w:val="24"/>
-                <w:szCs w:val="24"/>
-                <w:lang w:val="en-US"/>
-              </w:rPr>
-              <w:t xml:space="preserve"> </w:t>
-            </w:r>
-            <w:r>
-              <w:rPr>
-                <w:rFonts w:cstheme="minorHAnsi"/>
-                <w:bCs/>
-                <w:sz w:val="24"/>
-                <w:szCs w:val="24"/>
-                <w:lang w:val="en-US"/>
-              </w:rPr>
-              <w:t xml:space="preserve">is a unique identification number </w:t>
-            </w:r>
-            <w:r>
-              <w:rPr>
-                <w:rFonts w:cstheme="minorHAnsi"/>
-                <w:bCs/>
-                <w:sz w:val="24"/>
-                <w:szCs w:val="24"/>
-                <w:lang w:val="en-US"/>
-              </w:rPr>
-              <w:t>of</w:t>
-            </w:r>
-            <w:r>
-              <w:rPr>
-                <w:rFonts w:cstheme="minorHAnsi"/>
-                <w:bCs/>
-                <w:sz w:val="24"/>
-                <w:szCs w:val="24"/>
-                <w:lang w:val="en-US"/>
-              </w:rPr>
-              <w:t xml:space="preserve"> Brazilian citizen.</w:t>
+              <w:t>Stores the data received by form.</w:t>
             </w:r>
           </w:p>
         </w:tc>
@@ -1766,7 +1512,7 @@
           <w:p>
             <w:pPr>
               <w:pStyle w:val="SemEspaamento"/>
-              <w:jc w:val="both"/>
+              <w:jc w:val="center"/>
               <w:rPr>
                 <w:rFonts w:cstheme="minorHAnsi"/>
                 <w:bCs/>
@@ -1783,59 +1529,7 @@
                 <w:szCs w:val="24"/>
                 <w:lang w:val="en-US"/>
               </w:rPr>
-              <w:t xml:space="preserve">The </w:t>
-            </w:r>
-            <w:r>
-              <w:rPr>
-                <w:rFonts w:cstheme="minorHAnsi"/>
-                <w:bCs/>
-                <w:i/>
-                <w:sz w:val="24"/>
-                <w:szCs w:val="24"/>
-                <w:lang w:val="en-US"/>
-              </w:rPr>
-              <w:t>CPF</w:t>
-            </w:r>
-            <w:r>
-              <w:rPr>
-                <w:rFonts w:cstheme="minorHAnsi"/>
-                <w:bCs/>
-                <w:i/>
-                <w:sz w:val="24"/>
-                <w:szCs w:val="24"/>
-                <w:lang w:val="en-US"/>
-              </w:rPr>
-              <w:t xml:space="preserve"> </w:t>
-            </w:r>
-            <w:r>
-              <w:rPr>
-                <w:rFonts w:cstheme="minorHAnsi"/>
-                <w:bCs/>
-                <w:sz w:val="24"/>
-                <w:szCs w:val="24"/>
-                <w:lang w:val="en-US"/>
-              </w:rPr>
-              <w:t xml:space="preserve">contains exactly 11 </w:t>
-            </w:r>
-            <w:r>
-              <w:rPr>
-                <w:rFonts w:cstheme="minorHAnsi"/>
-                <w:bCs/>
-                <w:sz w:val="24"/>
-                <w:szCs w:val="24"/>
-                <w:lang w:val="en-US"/>
-              </w:rPr>
-              <w:t xml:space="preserve">positive </w:t>
-            </w:r>
-            <w:r>
-              <w:rPr>
-                <w:rFonts w:cstheme="minorHAnsi"/>
-                <w:bCs/>
-                <w:sz w:val="24"/>
-                <w:szCs w:val="24"/>
-                <w:lang w:val="en-US"/>
-              </w:rPr>
-              <w:t>digits.</w:t>
+              <w:t>-</w:t>
             </w:r>
           </w:p>
         </w:tc>
@@ -1855,18 +1549,6 @@
                 <w:lang w:val="en-US"/>
               </w:rPr>
             </w:pPr>
-          </w:p>
-          <w:p>
-            <w:pPr>
-              <w:pStyle w:val="SemEspaamento"/>
-              <w:rPr>
-                <w:rFonts w:cstheme="minorHAnsi"/>
-                <w:bCs/>
-                <w:sz w:val="24"/>
-                <w:szCs w:val="24"/>
-                <w:lang w:val="en-US"/>
-              </w:rPr>
-            </w:pPr>
             <w:r>
               <w:rPr>
                 <w:rFonts w:cstheme="minorHAnsi"/>
@@ -1875,7 +1557,7 @@
                 <w:szCs w:val="24"/>
                 <w:lang w:val="en-US"/>
               </w:rPr>
-              <w:t>String</w:t>
+              <w:t>Array</w:t>
             </w:r>
           </w:p>
         </w:tc>
@@ -1891,2028 +1573,11 @@
           <w:bCs/>
           <w:sz w:val="28"/>
           <w:szCs w:val="28"/>
+          <w:lang w:val="en-US"/>
         </w:rPr>
       </w:pPr>
-    </w:p>
-    <w:p>
-      <w:pPr>
-        <w:pStyle w:val="Rodap"/>
-        <w:spacing w:before="120" w:after="120"/>
-        <w:jc w:val="center"/>
-        <w:rPr>
-          <w:rFonts w:asciiTheme="minorHAnsi" w:hAnsiTheme="minorHAnsi" w:cstheme="minorHAnsi"/>
-          <w:b/>
-          <w:bCs/>
-          <w:sz w:val="28"/>
-          <w:szCs w:val="28"/>
-        </w:rPr>
-      </w:pPr>
-      <w:r>
-        <w:rPr>
-          <w:rFonts w:asciiTheme="minorHAnsi" w:hAnsiTheme="minorHAnsi" w:cstheme="minorHAnsi"/>
-          <w:b/>
-          <w:bCs/>
-          <w:sz w:val="28"/>
-          <w:szCs w:val="28"/>
-        </w:rPr>
-        <w:t>Functions</w:t>
-      </w:r>
-    </w:p>
-    <w:tbl>
-      <w:tblPr>
-        <w:tblStyle w:val="Tabelacomgrade"/>
-        <w:tblW w:w="0" w:type="auto"/>
-        <w:jc w:val="center"/>
-        <w:tblLayout w:type="fixed"/>
-        <w:tblLook w:val="04A0" w:firstRow="1" w:lastRow="0" w:firstColumn="1" w:lastColumn="0" w:noHBand="0" w:noVBand="1"/>
-      </w:tblPr>
-      <w:tblGrid>
-        <w:gridCol w:w="3397"/>
-        <w:gridCol w:w="2410"/>
-        <w:gridCol w:w="1418"/>
-        <w:gridCol w:w="1269"/>
-      </w:tblGrid>
-      <w:tr>
-        <w:trPr>
-          <w:jc w:val="center"/>
-        </w:trPr>
-        <w:tc>
-          <w:tcPr>
-            <w:tcW w:w="3397" w:type="dxa"/>
-          </w:tcPr>
-          <w:p>
-            <w:pPr>
-              <w:pStyle w:val="SemEspaamento"/>
-              <w:jc w:val="center"/>
-              <w:rPr>
-                <w:rFonts w:cstheme="minorHAnsi"/>
-                <w:b/>
-                <w:bCs/>
-                <w:sz w:val="24"/>
-                <w:szCs w:val="24"/>
-              </w:rPr>
-            </w:pPr>
-            <w:r>
-              <w:rPr>
-                <w:rFonts w:cstheme="minorHAnsi"/>
-                <w:b/>
-                <w:bCs/>
-                <w:sz w:val="24"/>
-                <w:szCs w:val="24"/>
-                <w:lang w:val="en-US"/>
-              </w:rPr>
-              <w:lastRenderedPageBreak/>
-              <w:t>Name</w:t>
-            </w:r>
-          </w:p>
-        </w:tc>
-        <w:tc>
-          <w:tcPr>
-            <w:tcW w:w="2410" w:type="dxa"/>
-          </w:tcPr>
-          <w:p>
-            <w:pPr>
-              <w:pStyle w:val="SemEspaamento"/>
-              <w:jc w:val="center"/>
-              <w:rPr>
-                <w:rFonts w:cstheme="minorHAnsi"/>
-                <w:b/>
-                <w:bCs/>
-                <w:sz w:val="24"/>
-                <w:szCs w:val="24"/>
-              </w:rPr>
-            </w:pPr>
-            <w:r>
-              <w:rPr>
-                <w:rFonts w:cstheme="minorHAnsi"/>
-                <w:b/>
-                <w:bCs/>
-                <w:sz w:val="24"/>
-                <w:szCs w:val="24"/>
-              </w:rPr>
-              <w:t>Description</w:t>
-            </w:r>
-          </w:p>
-        </w:tc>
-        <w:tc>
-          <w:tcPr>
-            <w:tcW w:w="1418" w:type="dxa"/>
-          </w:tcPr>
-          <w:p>
-            <w:pPr>
-              <w:pStyle w:val="SemEspaamento"/>
-              <w:jc w:val="center"/>
-              <w:rPr>
-                <w:rFonts w:cstheme="minorHAnsi"/>
-                <w:b/>
-                <w:bCs/>
-                <w:sz w:val="24"/>
-                <w:szCs w:val="24"/>
-              </w:rPr>
-            </w:pPr>
-            <w:r>
-              <w:rPr>
-                <w:rFonts w:cstheme="minorHAnsi"/>
-                <w:b/>
-                <w:bCs/>
-                <w:sz w:val="24"/>
-                <w:szCs w:val="24"/>
-              </w:rPr>
-              <w:t>Restriction</w:t>
-            </w:r>
-          </w:p>
-        </w:tc>
-        <w:tc>
-          <w:tcPr>
-            <w:tcW w:w="1269" w:type="dxa"/>
-          </w:tcPr>
-          <w:p>
-            <w:pPr>
-              <w:pStyle w:val="SemEspaamento"/>
-              <w:jc w:val="center"/>
-              <w:rPr>
-                <w:rFonts w:cstheme="minorHAnsi"/>
-                <w:b/>
-                <w:bCs/>
-                <w:sz w:val="24"/>
-                <w:szCs w:val="24"/>
-              </w:rPr>
-            </w:pPr>
-            <w:r>
-              <w:rPr>
-                <w:rFonts w:cstheme="minorHAnsi"/>
-                <w:b/>
-                <w:bCs/>
-                <w:sz w:val="24"/>
-                <w:szCs w:val="24"/>
-              </w:rPr>
-              <w:t>T</w:t>
-            </w:r>
-            <w:r>
-              <w:rPr>
-                <w:rFonts w:cstheme="minorHAnsi"/>
-                <w:b/>
-                <w:bCs/>
-                <w:sz w:val="24"/>
-                <w:szCs w:val="24"/>
-              </w:rPr>
-              <w:t>ype</w:t>
-            </w:r>
-          </w:p>
-        </w:tc>
-      </w:tr>
-      <w:tr>
-        <w:trPr>
-          <w:jc w:val="center"/>
-        </w:trPr>
-        <w:tc>
-          <w:tcPr>
-            <w:tcW w:w="3397" w:type="dxa"/>
-          </w:tcPr>
-          <w:p>
-            <w:pPr>
-              <w:pStyle w:val="SemEspaamento"/>
-              <w:jc w:val="center"/>
-              <w:rPr>
-                <w:rFonts w:cstheme="minorHAnsi"/>
-                <w:bCs/>
-                <w:i/>
-                <w:sz w:val="24"/>
-                <w:szCs w:val="24"/>
-              </w:rPr>
-            </w:pPr>
-          </w:p>
-          <w:p>
-            <w:pPr>
-              <w:pStyle w:val="SemEspaamento"/>
-              <w:rPr>
-                <w:rFonts w:cstheme="minorHAnsi"/>
-                <w:bCs/>
-                <w:i/>
-                <w:sz w:val="24"/>
-                <w:szCs w:val="24"/>
-              </w:rPr>
-            </w:pPr>
-          </w:p>
-          <w:p>
-            <w:pPr>
-              <w:pStyle w:val="SemEspaamento"/>
-              <w:jc w:val="center"/>
-              <w:rPr>
-                <w:rFonts w:cstheme="minorHAnsi"/>
-                <w:bCs/>
-                <w:i/>
-                <w:sz w:val="24"/>
-                <w:szCs w:val="24"/>
-              </w:rPr>
-            </w:pPr>
-            <w:r>
-              <w:rPr>
-                <w:rFonts w:cstheme="minorHAnsi"/>
-                <w:bCs/>
-                <w:i/>
-                <w:sz w:val="24"/>
-                <w:szCs w:val="24"/>
-              </w:rPr>
-              <w:t>__construct()</w:t>
-            </w:r>
-          </w:p>
-        </w:tc>
-        <w:tc>
-          <w:tcPr>
-            <w:tcW w:w="2410" w:type="dxa"/>
-          </w:tcPr>
-          <w:p>
-            <w:pPr>
-              <w:pStyle w:val="SemEspaamento"/>
-              <w:jc w:val="both"/>
-              <w:rPr>
-                <w:rFonts w:cstheme="minorHAnsi"/>
-                <w:bCs/>
-                <w:sz w:val="24"/>
-                <w:szCs w:val="24"/>
-                <w:lang w:val="en-US"/>
-              </w:rPr>
-            </w:pPr>
-            <w:r>
-              <w:rPr>
-                <w:rFonts w:cstheme="minorHAnsi"/>
-                <w:bCs/>
-                <w:sz w:val="24"/>
-                <w:szCs w:val="24"/>
-                <w:lang w:val="en-US"/>
-              </w:rPr>
-              <w:t>Default construct declaration. Using constructor methods is appr</w:t>
-            </w:r>
-            <w:r>
-              <w:rPr>
-                <w:rFonts w:cstheme="minorHAnsi"/>
-                <w:bCs/>
-                <w:sz w:val="24"/>
-                <w:szCs w:val="24"/>
-                <w:lang w:val="en-US"/>
-              </w:rPr>
-              <w:t xml:space="preserve">opriate for any initialization </w:t>
-            </w:r>
-            <w:r>
-              <w:rPr>
-                <w:rFonts w:cstheme="minorHAnsi"/>
-                <w:bCs/>
-                <w:sz w:val="24"/>
-                <w:szCs w:val="24"/>
-                <w:lang w:val="en-US"/>
-              </w:rPr>
-              <w:t>that the object may need before being used.</w:t>
-            </w:r>
-          </w:p>
-        </w:tc>
-        <w:tc>
-          <w:tcPr>
-            <w:tcW w:w="1418" w:type="dxa"/>
-          </w:tcPr>
-          <w:p>
-            <w:pPr>
-              <w:pStyle w:val="SemEspaamento"/>
-              <w:jc w:val="center"/>
-              <w:rPr>
-                <w:rFonts w:cstheme="minorHAnsi"/>
-                <w:bCs/>
-                <w:sz w:val="24"/>
-                <w:szCs w:val="24"/>
-                <w:lang w:val="en-US"/>
-              </w:rPr>
-            </w:pPr>
-          </w:p>
-          <w:p>
-            <w:pPr>
-              <w:pStyle w:val="SemEspaamento"/>
-              <w:jc w:val="center"/>
-              <w:rPr>
-                <w:rFonts w:cstheme="minorHAnsi"/>
-                <w:bCs/>
-                <w:sz w:val="24"/>
-                <w:szCs w:val="24"/>
-                <w:lang w:val="en-US"/>
-              </w:rPr>
-            </w:pPr>
-          </w:p>
-          <w:p>
-            <w:pPr>
-              <w:pStyle w:val="SemEspaamento"/>
-              <w:jc w:val="center"/>
-              <w:rPr>
-                <w:rFonts w:cstheme="minorHAnsi"/>
-                <w:bCs/>
-                <w:sz w:val="24"/>
-                <w:szCs w:val="24"/>
-                <w:lang w:val="en-US"/>
-              </w:rPr>
-            </w:pPr>
-          </w:p>
-          <w:p>
-            <w:pPr>
-              <w:pStyle w:val="SemEspaamento"/>
-              <w:jc w:val="center"/>
-              <w:rPr>
-                <w:rFonts w:cstheme="minorHAnsi"/>
-                <w:bCs/>
-                <w:sz w:val="24"/>
-                <w:szCs w:val="24"/>
-                <w:lang w:val="en-US"/>
-              </w:rPr>
-            </w:pPr>
-            <w:r>
-              <w:rPr>
-                <w:rFonts w:cstheme="minorHAnsi"/>
-                <w:bCs/>
-                <w:sz w:val="24"/>
-                <w:szCs w:val="24"/>
-                <w:lang w:val="en-US"/>
-              </w:rPr>
-              <w:t>-</w:t>
-            </w:r>
-          </w:p>
-        </w:tc>
-        <w:tc>
-          <w:tcPr>
-            <w:tcW w:w="1269" w:type="dxa"/>
-          </w:tcPr>
-          <w:p>
-            <w:pPr>
-              <w:pStyle w:val="SemEspaamento"/>
-              <w:jc w:val="center"/>
-              <w:rPr>
-                <w:rFonts w:cstheme="minorHAnsi"/>
-                <w:bCs/>
-                <w:sz w:val="24"/>
-                <w:szCs w:val="24"/>
-                <w:lang w:val="en-US"/>
-              </w:rPr>
-            </w:pPr>
-          </w:p>
-          <w:p>
-            <w:pPr>
-              <w:pStyle w:val="SemEspaamento"/>
-              <w:jc w:val="center"/>
-              <w:rPr>
-                <w:rFonts w:cstheme="minorHAnsi"/>
-                <w:bCs/>
-                <w:sz w:val="24"/>
-                <w:szCs w:val="24"/>
-                <w:lang w:val="en-US"/>
-              </w:rPr>
-            </w:pPr>
-            <w:r>
-              <w:rPr>
-                <w:rFonts w:cstheme="minorHAnsi"/>
-                <w:bCs/>
-                <w:sz w:val="24"/>
-                <w:szCs w:val="24"/>
-                <w:lang w:val="en-US"/>
-              </w:rPr>
-              <w:t>Public Function</w:t>
-            </w:r>
-          </w:p>
-        </w:tc>
-      </w:tr>
-      <w:tr>
-        <w:trPr>
-          <w:jc w:val="center"/>
-        </w:trPr>
-        <w:tc>
-          <w:tcPr>
-            <w:tcW w:w="3397" w:type="dxa"/>
-          </w:tcPr>
-          <w:p>
-            <w:pPr>
-              <w:pStyle w:val="SemEspaamento"/>
-              <w:jc w:val="center"/>
-              <w:rPr>
-                <w:rFonts w:cstheme="minorHAnsi"/>
-                <w:bCs/>
-                <w:i/>
-                <w:sz w:val="24"/>
-                <w:szCs w:val="24"/>
-              </w:rPr>
-            </w:pPr>
-            <w:r>
-              <w:rPr>
-                <w:rFonts w:cstheme="minorHAnsi"/>
-                <w:bCs/>
-                <w:i/>
-                <w:sz w:val="24"/>
-                <w:szCs w:val="24"/>
-              </w:rPr>
-              <w:t>__constructOverload($idArbitro, $nome, $telefone, $cpf)</w:t>
-            </w:r>
-          </w:p>
-        </w:tc>
-        <w:tc>
-          <w:tcPr>
-            <w:tcW w:w="2410" w:type="dxa"/>
-          </w:tcPr>
-          <w:p>
-            <w:pPr>
-              <w:pStyle w:val="SemEspaamento"/>
-              <w:jc w:val="both"/>
-              <w:rPr>
-                <w:rFonts w:cstheme="minorHAnsi"/>
-                <w:bCs/>
-                <w:sz w:val="24"/>
-                <w:szCs w:val="24"/>
-                <w:lang w:val="en-US"/>
-              </w:rPr>
-            </w:pPr>
-            <w:r>
-              <w:rPr>
-                <w:rFonts w:cstheme="minorHAnsi"/>
-                <w:bCs/>
-                <w:sz w:val="24"/>
-                <w:szCs w:val="24"/>
-                <w:lang w:val="en-US"/>
-              </w:rPr>
-              <w:t>Overload construct.</w:t>
-            </w:r>
-          </w:p>
-        </w:tc>
-        <w:tc>
-          <w:tcPr>
-            <w:tcW w:w="1418" w:type="dxa"/>
-          </w:tcPr>
-          <w:p>
-            <w:pPr>
-              <w:pStyle w:val="SemEspaamento"/>
-              <w:jc w:val="center"/>
-              <w:rPr>
-                <w:rFonts w:cstheme="minorHAnsi"/>
-                <w:bCs/>
-                <w:sz w:val="24"/>
-                <w:szCs w:val="24"/>
-                <w:lang w:val="en-US"/>
-              </w:rPr>
-            </w:pPr>
-          </w:p>
-          <w:p>
-            <w:pPr>
-              <w:pStyle w:val="SemEspaamento"/>
-              <w:jc w:val="center"/>
-              <w:rPr>
-                <w:rFonts w:cstheme="minorHAnsi"/>
-                <w:bCs/>
-                <w:sz w:val="24"/>
-                <w:szCs w:val="24"/>
-                <w:lang w:val="en-US"/>
-              </w:rPr>
-            </w:pPr>
-            <w:r>
-              <w:rPr>
-                <w:rFonts w:cstheme="minorHAnsi"/>
-                <w:bCs/>
-                <w:sz w:val="24"/>
-                <w:szCs w:val="24"/>
-                <w:lang w:val="en-US"/>
-              </w:rPr>
-              <w:t>-</w:t>
-            </w:r>
-          </w:p>
-        </w:tc>
-        <w:tc>
-          <w:tcPr>
-            <w:tcW w:w="1269" w:type="dxa"/>
-          </w:tcPr>
-          <w:p>
-            <w:pPr>
-              <w:pStyle w:val="SemEspaamento"/>
-              <w:jc w:val="center"/>
-              <w:rPr>
-                <w:rFonts w:cstheme="minorHAnsi"/>
-                <w:bCs/>
-                <w:sz w:val="24"/>
-                <w:szCs w:val="24"/>
-                <w:lang w:val="en-US"/>
-              </w:rPr>
-            </w:pPr>
-            <w:r>
-              <w:rPr>
-                <w:rFonts w:cstheme="minorHAnsi"/>
-                <w:bCs/>
-                <w:sz w:val="24"/>
-                <w:szCs w:val="24"/>
-                <w:lang w:val="en-US"/>
-              </w:rPr>
-              <w:t>Public Function</w:t>
-            </w:r>
-          </w:p>
-        </w:tc>
-      </w:tr>
-      <w:tr>
-        <w:trPr>
-          <w:jc w:val="center"/>
-        </w:trPr>
-        <w:tc>
-          <w:tcPr>
-            <w:tcW w:w="3397" w:type="dxa"/>
-          </w:tcPr>
-          <w:p>
-            <w:pPr>
-              <w:pStyle w:val="SemEspaamento"/>
-              <w:jc w:val="center"/>
-              <w:rPr>
-                <w:rFonts w:cstheme="minorHAnsi"/>
-                <w:bCs/>
-                <w:i/>
-                <w:sz w:val="24"/>
-                <w:szCs w:val="24"/>
-                <w:lang w:val="en-US"/>
-              </w:rPr>
-            </w:pPr>
-          </w:p>
-          <w:p>
-            <w:pPr>
-              <w:pStyle w:val="SemEspaamento"/>
-              <w:jc w:val="center"/>
-              <w:rPr>
-                <w:rFonts w:cstheme="minorHAnsi"/>
-                <w:bCs/>
-                <w:i/>
-                <w:sz w:val="24"/>
-                <w:szCs w:val="24"/>
-                <w:lang w:val="en-US"/>
-              </w:rPr>
-            </w:pPr>
-            <w:r>
-              <w:rPr>
-                <w:rFonts w:cstheme="minorHAnsi"/>
-                <w:bCs/>
-                <w:i/>
-                <w:sz w:val="24"/>
-                <w:szCs w:val="24"/>
-                <w:lang w:val="en-US"/>
-              </w:rPr>
-              <w:t>__getIdArbitro</w:t>
-            </w:r>
-            <w:r>
-              <w:rPr>
-                <w:rFonts w:cstheme="minorHAnsi"/>
-                <w:bCs/>
-                <w:i/>
-                <w:sz w:val="24"/>
-                <w:szCs w:val="24"/>
-                <w:lang w:val="en-US"/>
-              </w:rPr>
-              <w:t>()</w:t>
-            </w:r>
-          </w:p>
-        </w:tc>
-        <w:tc>
-          <w:tcPr>
-            <w:tcW w:w="2410" w:type="dxa"/>
-          </w:tcPr>
-          <w:p>
-            <w:pPr>
-              <w:pStyle w:val="SemEspaamento"/>
-              <w:jc w:val="both"/>
-              <w:rPr>
-                <w:rFonts w:cstheme="minorHAnsi"/>
-                <w:bCs/>
-                <w:sz w:val="24"/>
-                <w:szCs w:val="24"/>
-                <w:lang w:val="en-US"/>
-              </w:rPr>
-            </w:pPr>
-            <w:r>
-              <w:rPr>
-                <w:rFonts w:cstheme="minorHAnsi"/>
-                <w:bCs/>
-                <w:sz w:val="24"/>
-                <w:szCs w:val="24"/>
-                <w:lang w:val="en-US"/>
-              </w:rPr>
-              <w:t xml:space="preserve">Method to verify the attribute </w:t>
-            </w:r>
-            <w:r>
-              <w:rPr>
-                <w:rFonts w:cstheme="minorHAnsi"/>
-                <w:bCs/>
-                <w:i/>
-                <w:sz w:val="24"/>
-                <w:szCs w:val="24"/>
-                <w:lang w:val="en-US"/>
-              </w:rPr>
-              <w:t>id</w:t>
-            </w:r>
-            <w:r>
-              <w:rPr>
-                <w:rFonts w:cstheme="minorHAnsi"/>
-                <w:bCs/>
-                <w:i/>
-                <w:sz w:val="24"/>
-                <w:szCs w:val="24"/>
-                <w:lang w:val="en-US"/>
-              </w:rPr>
-              <w:t>Arbitro</w:t>
-            </w:r>
-            <w:r>
-              <w:rPr>
-                <w:rFonts w:cstheme="minorHAnsi"/>
-                <w:bCs/>
-                <w:sz w:val="24"/>
-                <w:szCs w:val="24"/>
-                <w:lang w:val="en-US"/>
-              </w:rPr>
-              <w:t xml:space="preserve"> of the class.</w:t>
-            </w:r>
-          </w:p>
-        </w:tc>
-        <w:tc>
-          <w:tcPr>
-            <w:tcW w:w="1418" w:type="dxa"/>
-          </w:tcPr>
-          <w:p>
-            <w:pPr>
-              <w:pStyle w:val="SemEspaamento"/>
-              <w:jc w:val="center"/>
-              <w:rPr>
-                <w:rFonts w:cstheme="minorHAnsi"/>
-                <w:bCs/>
-                <w:sz w:val="24"/>
-                <w:szCs w:val="24"/>
-                <w:lang w:val="en-US"/>
-              </w:rPr>
-            </w:pPr>
-          </w:p>
-          <w:p>
-            <w:pPr>
-              <w:pStyle w:val="SemEspaamento"/>
-              <w:jc w:val="center"/>
-              <w:rPr>
-                <w:rFonts w:cstheme="minorHAnsi"/>
-                <w:bCs/>
-                <w:sz w:val="24"/>
-                <w:szCs w:val="24"/>
-                <w:lang w:val="en-US"/>
-              </w:rPr>
-            </w:pPr>
-            <w:r>
-              <w:rPr>
-                <w:rFonts w:cstheme="minorHAnsi"/>
-                <w:bCs/>
-                <w:sz w:val="24"/>
-                <w:szCs w:val="24"/>
-                <w:lang w:val="en-US"/>
-              </w:rPr>
-              <w:t>-</w:t>
-            </w:r>
-          </w:p>
-        </w:tc>
-        <w:tc>
-          <w:tcPr>
-            <w:tcW w:w="1269" w:type="dxa"/>
-          </w:tcPr>
-          <w:p>
-            <w:pPr>
-              <w:pStyle w:val="SemEspaamento"/>
-              <w:jc w:val="center"/>
-              <w:rPr>
-                <w:rFonts w:cstheme="minorHAnsi"/>
-                <w:bCs/>
-                <w:sz w:val="24"/>
-                <w:szCs w:val="24"/>
-                <w:lang w:val="en-US"/>
-              </w:rPr>
-            </w:pPr>
-            <w:r>
-              <w:rPr>
-                <w:rFonts w:cstheme="minorHAnsi"/>
-                <w:bCs/>
-                <w:sz w:val="24"/>
-                <w:szCs w:val="24"/>
-                <w:lang w:val="en-US"/>
-              </w:rPr>
-              <w:t>Public Function</w:t>
-            </w:r>
-          </w:p>
-        </w:tc>
-      </w:tr>
-      <w:tr>
-        <w:trPr>
-          <w:jc w:val="center"/>
-        </w:trPr>
-        <w:tc>
-          <w:tcPr>
-            <w:tcW w:w="3397" w:type="dxa"/>
-          </w:tcPr>
-          <w:p>
-            <w:pPr>
-              <w:pStyle w:val="SemEspaamento"/>
-              <w:jc w:val="center"/>
-              <w:rPr>
-                <w:rFonts w:cstheme="minorHAnsi"/>
-                <w:bCs/>
-                <w:i/>
-                <w:sz w:val="24"/>
-                <w:szCs w:val="24"/>
-                <w:lang w:val="en-US"/>
-              </w:rPr>
-            </w:pPr>
-          </w:p>
-          <w:p>
-            <w:pPr>
-              <w:pStyle w:val="SemEspaamento"/>
-              <w:jc w:val="center"/>
-              <w:rPr>
-                <w:rFonts w:cstheme="minorHAnsi"/>
-                <w:bCs/>
-                <w:i/>
-                <w:sz w:val="24"/>
-                <w:szCs w:val="24"/>
-                <w:lang w:val="en-US"/>
-              </w:rPr>
-            </w:pPr>
-            <w:r>
-              <w:rPr>
-                <w:rFonts w:cstheme="minorHAnsi"/>
-                <w:bCs/>
-                <w:i/>
-                <w:sz w:val="24"/>
-                <w:szCs w:val="24"/>
-                <w:lang w:val="en-US"/>
-              </w:rPr>
-              <w:t>__setIdArbitro($idArbitro)</w:t>
-            </w:r>
-          </w:p>
-        </w:tc>
-        <w:tc>
-          <w:tcPr>
-            <w:tcW w:w="2410" w:type="dxa"/>
-          </w:tcPr>
-          <w:p>
-            <w:pPr>
-              <w:pStyle w:val="SemEspaamento"/>
-              <w:jc w:val="both"/>
-              <w:rPr>
-                <w:rFonts w:cstheme="minorHAnsi"/>
-                <w:bCs/>
-                <w:sz w:val="24"/>
-                <w:szCs w:val="24"/>
-                <w:lang w:val="en-US"/>
-              </w:rPr>
-            </w:pPr>
-            <w:r>
-              <w:rPr>
-                <w:rFonts w:cstheme="minorHAnsi"/>
-                <w:bCs/>
-                <w:sz w:val="24"/>
-                <w:szCs w:val="24"/>
-                <w:lang w:val="en-US"/>
-              </w:rPr>
-              <w:t xml:space="preserve">Method to </w:t>
-            </w:r>
-            <w:r>
-              <w:rPr>
-                <w:rFonts w:cstheme="minorHAnsi"/>
-                <w:bCs/>
-                <w:sz w:val="24"/>
-                <w:szCs w:val="24"/>
-                <w:lang w:val="en-US"/>
-              </w:rPr>
-              <w:t>modify</w:t>
-            </w:r>
-            <w:r>
-              <w:rPr>
-                <w:rFonts w:cstheme="minorHAnsi"/>
-                <w:bCs/>
-                <w:sz w:val="24"/>
-                <w:szCs w:val="24"/>
-                <w:lang w:val="en-US"/>
-              </w:rPr>
-              <w:t xml:space="preserve"> the attribute </w:t>
-            </w:r>
-            <w:r>
-              <w:rPr>
-                <w:rFonts w:cstheme="minorHAnsi"/>
-                <w:bCs/>
-                <w:i/>
-                <w:sz w:val="24"/>
-                <w:szCs w:val="24"/>
-                <w:lang w:val="en-US"/>
-              </w:rPr>
-              <w:t>idA</w:t>
-            </w:r>
-            <w:r>
-              <w:rPr>
-                <w:rFonts w:cstheme="minorHAnsi"/>
-                <w:bCs/>
-                <w:i/>
-                <w:sz w:val="24"/>
-                <w:szCs w:val="24"/>
-                <w:lang w:val="en-US"/>
-              </w:rPr>
-              <w:t>rbitro</w:t>
-            </w:r>
-            <w:r>
-              <w:rPr>
-                <w:rFonts w:cstheme="minorHAnsi"/>
-                <w:bCs/>
-                <w:sz w:val="24"/>
-                <w:szCs w:val="24"/>
-                <w:lang w:val="en-US"/>
-              </w:rPr>
-              <w:t xml:space="preserve"> of the class.</w:t>
-            </w:r>
-          </w:p>
-        </w:tc>
-        <w:tc>
-          <w:tcPr>
-            <w:tcW w:w="1418" w:type="dxa"/>
-          </w:tcPr>
-          <w:p>
-            <w:pPr>
-              <w:pStyle w:val="SemEspaamento"/>
-              <w:jc w:val="center"/>
-              <w:rPr>
-                <w:rFonts w:cstheme="minorHAnsi"/>
-                <w:bCs/>
-                <w:sz w:val="24"/>
-                <w:szCs w:val="24"/>
-                <w:lang w:val="en-US"/>
-              </w:rPr>
-            </w:pPr>
-          </w:p>
-          <w:p>
-            <w:pPr>
-              <w:pStyle w:val="SemEspaamento"/>
-              <w:jc w:val="center"/>
-              <w:rPr>
-                <w:rFonts w:cstheme="minorHAnsi"/>
-                <w:bCs/>
-                <w:sz w:val="24"/>
-                <w:szCs w:val="24"/>
-                <w:lang w:val="en-US"/>
-              </w:rPr>
-            </w:pPr>
-            <w:r>
-              <w:rPr>
-                <w:rFonts w:cstheme="minorHAnsi"/>
-                <w:bCs/>
-                <w:sz w:val="24"/>
-                <w:szCs w:val="24"/>
-                <w:lang w:val="en-US"/>
-              </w:rPr>
-              <w:t>-</w:t>
-            </w:r>
-          </w:p>
-        </w:tc>
-        <w:tc>
-          <w:tcPr>
-            <w:tcW w:w="1269" w:type="dxa"/>
-          </w:tcPr>
-          <w:p>
-            <w:pPr>
-              <w:pStyle w:val="SemEspaamento"/>
-              <w:jc w:val="center"/>
-              <w:rPr>
-                <w:rFonts w:cstheme="minorHAnsi"/>
-                <w:bCs/>
-                <w:sz w:val="24"/>
-                <w:szCs w:val="24"/>
-                <w:lang w:val="en-US"/>
-              </w:rPr>
-            </w:pPr>
-            <w:r>
-              <w:rPr>
-                <w:rFonts w:cstheme="minorHAnsi"/>
-                <w:bCs/>
-                <w:sz w:val="24"/>
-                <w:szCs w:val="24"/>
-                <w:lang w:val="en-US"/>
-              </w:rPr>
-              <w:t>Public Function</w:t>
-            </w:r>
-          </w:p>
-        </w:tc>
-      </w:tr>
-      <w:tr>
-        <w:trPr>
-          <w:jc w:val="center"/>
-        </w:trPr>
-        <w:tc>
-          <w:tcPr>
-            <w:tcW w:w="3397" w:type="dxa"/>
-          </w:tcPr>
-          <w:p>
-            <w:pPr>
-              <w:pStyle w:val="SemEspaamento"/>
-              <w:jc w:val="center"/>
-              <w:rPr>
-                <w:rFonts w:cstheme="minorHAnsi"/>
-                <w:bCs/>
-                <w:i/>
-                <w:sz w:val="24"/>
-                <w:szCs w:val="24"/>
-                <w:lang w:val="en-US"/>
-              </w:rPr>
-            </w:pPr>
-          </w:p>
-          <w:p>
-            <w:pPr>
-              <w:pStyle w:val="SemEspaamento"/>
-              <w:jc w:val="center"/>
-              <w:rPr>
-                <w:rFonts w:cstheme="minorHAnsi"/>
-                <w:bCs/>
-                <w:i/>
-                <w:sz w:val="24"/>
-                <w:szCs w:val="24"/>
-                <w:lang w:val="en-US"/>
-              </w:rPr>
-            </w:pPr>
-            <w:r>
-              <w:rPr>
-                <w:rFonts w:cstheme="minorHAnsi"/>
-                <w:bCs/>
-                <w:i/>
-                <w:sz w:val="24"/>
-                <w:szCs w:val="24"/>
-                <w:lang w:val="en-US"/>
-              </w:rPr>
-              <w:t>__getNome()</w:t>
-            </w:r>
-          </w:p>
-        </w:tc>
-        <w:tc>
-          <w:tcPr>
-            <w:tcW w:w="2410" w:type="dxa"/>
-          </w:tcPr>
-          <w:p>
-            <w:pPr>
-              <w:pStyle w:val="SemEspaamento"/>
-              <w:jc w:val="both"/>
-              <w:rPr>
-                <w:rFonts w:cstheme="minorHAnsi"/>
-                <w:bCs/>
-                <w:sz w:val="24"/>
-                <w:szCs w:val="24"/>
-                <w:lang w:val="en-US"/>
-              </w:rPr>
-            </w:pPr>
-            <w:r>
-              <w:rPr>
-                <w:rFonts w:cstheme="minorHAnsi"/>
-                <w:bCs/>
-                <w:sz w:val="24"/>
-                <w:szCs w:val="24"/>
-                <w:lang w:val="en-US"/>
-              </w:rPr>
-              <w:t xml:space="preserve">Method to verify the attribute </w:t>
-            </w:r>
-            <w:r>
-              <w:rPr>
-                <w:rFonts w:cstheme="minorHAnsi"/>
-                <w:bCs/>
-                <w:i/>
-                <w:sz w:val="24"/>
-                <w:szCs w:val="24"/>
-                <w:lang w:val="en-US"/>
-              </w:rPr>
-              <w:t>nome</w:t>
-            </w:r>
-            <w:r>
-              <w:rPr>
-                <w:rFonts w:cstheme="minorHAnsi"/>
-                <w:bCs/>
-                <w:sz w:val="24"/>
-                <w:szCs w:val="24"/>
-                <w:lang w:val="en-US"/>
-              </w:rPr>
-              <w:t xml:space="preserve"> of the class.</w:t>
-            </w:r>
-          </w:p>
-        </w:tc>
-        <w:tc>
-          <w:tcPr>
-            <w:tcW w:w="1418" w:type="dxa"/>
-          </w:tcPr>
-          <w:p>
-            <w:pPr>
-              <w:pStyle w:val="SemEspaamento"/>
-              <w:jc w:val="center"/>
-              <w:rPr>
-                <w:rFonts w:cstheme="minorHAnsi"/>
-                <w:bCs/>
-                <w:sz w:val="24"/>
-                <w:szCs w:val="24"/>
-                <w:lang w:val="en-US"/>
-              </w:rPr>
-            </w:pPr>
-          </w:p>
-          <w:p>
-            <w:pPr>
-              <w:pStyle w:val="SemEspaamento"/>
-              <w:jc w:val="center"/>
-              <w:rPr>
-                <w:rFonts w:cstheme="minorHAnsi"/>
-                <w:bCs/>
-                <w:sz w:val="24"/>
-                <w:szCs w:val="24"/>
-                <w:lang w:val="en-US"/>
-              </w:rPr>
-            </w:pPr>
-            <w:r>
-              <w:rPr>
-                <w:rFonts w:cstheme="minorHAnsi"/>
-                <w:bCs/>
-                <w:sz w:val="24"/>
-                <w:szCs w:val="24"/>
-                <w:lang w:val="en-US"/>
-              </w:rPr>
-              <w:t>-</w:t>
-            </w:r>
-          </w:p>
-        </w:tc>
-        <w:tc>
-          <w:tcPr>
-            <w:tcW w:w="1269" w:type="dxa"/>
-          </w:tcPr>
-          <w:p>
-            <w:pPr>
-              <w:pStyle w:val="SemEspaamento"/>
-              <w:jc w:val="center"/>
-              <w:rPr>
-                <w:rFonts w:cstheme="minorHAnsi"/>
-                <w:bCs/>
-                <w:sz w:val="24"/>
-                <w:szCs w:val="24"/>
-                <w:lang w:val="en-US"/>
-              </w:rPr>
-            </w:pPr>
-            <w:r>
-              <w:rPr>
-                <w:rFonts w:cstheme="minorHAnsi"/>
-                <w:bCs/>
-                <w:sz w:val="24"/>
-                <w:szCs w:val="24"/>
-                <w:lang w:val="en-US"/>
-              </w:rPr>
-              <w:t>Public Function</w:t>
-            </w:r>
-          </w:p>
-        </w:tc>
-      </w:tr>
-      <w:tr>
-        <w:trPr>
-          <w:jc w:val="center"/>
-        </w:trPr>
-        <w:tc>
-          <w:tcPr>
-            <w:tcW w:w="3397" w:type="dxa"/>
-          </w:tcPr>
-          <w:p>
-            <w:pPr>
-              <w:pStyle w:val="SemEspaamento"/>
-              <w:jc w:val="center"/>
-              <w:rPr>
-                <w:rFonts w:cstheme="minorHAnsi"/>
-                <w:bCs/>
-                <w:i/>
-                <w:sz w:val="24"/>
-                <w:szCs w:val="24"/>
-                <w:lang w:val="en-US"/>
-              </w:rPr>
-            </w:pPr>
-          </w:p>
-          <w:p>
-            <w:pPr>
-              <w:pStyle w:val="SemEspaamento"/>
-              <w:jc w:val="center"/>
-              <w:rPr>
-                <w:rFonts w:cstheme="minorHAnsi"/>
-                <w:bCs/>
-                <w:i/>
-                <w:sz w:val="24"/>
-                <w:szCs w:val="24"/>
-                <w:lang w:val="en-US"/>
-              </w:rPr>
-            </w:pPr>
-            <w:r>
-              <w:rPr>
-                <w:rFonts w:cstheme="minorHAnsi"/>
-                <w:bCs/>
-                <w:i/>
-                <w:sz w:val="24"/>
-                <w:szCs w:val="24"/>
-                <w:lang w:val="en-US"/>
-              </w:rPr>
-              <w:t>__setNome($nome)</w:t>
-            </w:r>
-          </w:p>
-        </w:tc>
-        <w:tc>
-          <w:tcPr>
-            <w:tcW w:w="2410" w:type="dxa"/>
-          </w:tcPr>
-          <w:p>
-            <w:pPr>
-              <w:pStyle w:val="SemEspaamento"/>
-              <w:jc w:val="both"/>
-              <w:rPr>
-                <w:rFonts w:cstheme="minorHAnsi"/>
-                <w:bCs/>
-                <w:sz w:val="24"/>
-                <w:szCs w:val="24"/>
-                <w:lang w:val="en-US"/>
-              </w:rPr>
-            </w:pPr>
-            <w:r>
-              <w:rPr>
-                <w:rFonts w:cstheme="minorHAnsi"/>
-                <w:bCs/>
-                <w:sz w:val="24"/>
-                <w:szCs w:val="24"/>
-                <w:lang w:val="en-US"/>
-              </w:rPr>
-              <w:t xml:space="preserve">Method to </w:t>
-            </w:r>
-            <w:r>
-              <w:rPr>
-                <w:rFonts w:cstheme="minorHAnsi"/>
-                <w:bCs/>
-                <w:sz w:val="24"/>
-                <w:szCs w:val="24"/>
-                <w:lang w:val="en-US"/>
-              </w:rPr>
-              <w:t>modify</w:t>
-            </w:r>
-            <w:r>
-              <w:rPr>
-                <w:rFonts w:cstheme="minorHAnsi"/>
-                <w:bCs/>
-                <w:sz w:val="24"/>
-                <w:szCs w:val="24"/>
-                <w:lang w:val="en-US"/>
-              </w:rPr>
-              <w:t xml:space="preserve"> the attribute </w:t>
-            </w:r>
-            <w:r>
-              <w:rPr>
-                <w:rFonts w:cstheme="minorHAnsi"/>
-                <w:bCs/>
-                <w:i/>
-                <w:sz w:val="24"/>
-                <w:szCs w:val="24"/>
-                <w:lang w:val="en-US"/>
-              </w:rPr>
-              <w:t>nome</w:t>
-            </w:r>
-            <w:r>
-              <w:rPr>
-                <w:rFonts w:cstheme="minorHAnsi"/>
-                <w:bCs/>
-                <w:sz w:val="24"/>
-                <w:szCs w:val="24"/>
-                <w:lang w:val="en-US"/>
-              </w:rPr>
-              <w:t xml:space="preserve"> of the class.</w:t>
-            </w:r>
-          </w:p>
-        </w:tc>
-        <w:tc>
-          <w:tcPr>
-            <w:tcW w:w="1418" w:type="dxa"/>
-          </w:tcPr>
-          <w:p>
-            <w:pPr>
-              <w:pStyle w:val="SemEspaamento"/>
-              <w:jc w:val="center"/>
-              <w:rPr>
-                <w:rFonts w:cstheme="minorHAnsi"/>
-                <w:bCs/>
-                <w:sz w:val="24"/>
-                <w:szCs w:val="24"/>
-                <w:lang w:val="en-US"/>
-              </w:rPr>
-            </w:pPr>
-          </w:p>
-          <w:p>
-            <w:pPr>
-              <w:pStyle w:val="SemEspaamento"/>
-              <w:jc w:val="center"/>
-              <w:rPr>
-                <w:rFonts w:cstheme="minorHAnsi"/>
-                <w:bCs/>
-                <w:sz w:val="24"/>
-                <w:szCs w:val="24"/>
-                <w:lang w:val="en-US"/>
-              </w:rPr>
-            </w:pPr>
-            <w:r>
-              <w:rPr>
-                <w:rFonts w:cstheme="minorHAnsi"/>
-                <w:bCs/>
-                <w:sz w:val="24"/>
-                <w:szCs w:val="24"/>
-                <w:lang w:val="en-US"/>
-              </w:rPr>
-              <w:t>-</w:t>
-            </w:r>
-          </w:p>
-        </w:tc>
-        <w:tc>
-          <w:tcPr>
-            <w:tcW w:w="1269" w:type="dxa"/>
-          </w:tcPr>
-          <w:p>
-            <w:pPr>
-              <w:pStyle w:val="SemEspaamento"/>
-              <w:jc w:val="center"/>
-              <w:rPr>
-                <w:rFonts w:cstheme="minorHAnsi"/>
-                <w:bCs/>
-                <w:sz w:val="24"/>
-                <w:szCs w:val="24"/>
-                <w:lang w:val="en-US"/>
-              </w:rPr>
-            </w:pPr>
-            <w:r>
-              <w:rPr>
-                <w:rFonts w:cstheme="minorHAnsi"/>
-                <w:bCs/>
-                <w:sz w:val="24"/>
-                <w:szCs w:val="24"/>
-                <w:lang w:val="en-US"/>
-              </w:rPr>
-              <w:t>Public Function</w:t>
-            </w:r>
-          </w:p>
-        </w:tc>
-      </w:tr>
-      <w:tr>
-        <w:trPr>
-          <w:jc w:val="center"/>
-        </w:trPr>
-        <w:tc>
-          <w:tcPr>
-            <w:tcW w:w="3397" w:type="dxa"/>
-          </w:tcPr>
-          <w:p>
-            <w:pPr>
-              <w:pStyle w:val="SemEspaamento"/>
-              <w:jc w:val="center"/>
-              <w:rPr>
-                <w:rFonts w:cstheme="minorHAnsi"/>
-                <w:bCs/>
-                <w:i/>
-                <w:sz w:val="24"/>
-                <w:szCs w:val="24"/>
-                <w:lang w:val="en-US"/>
-              </w:rPr>
-            </w:pPr>
-          </w:p>
-          <w:p>
-            <w:pPr>
-              <w:pStyle w:val="SemEspaamento"/>
-              <w:jc w:val="center"/>
-              <w:rPr>
-                <w:rFonts w:cstheme="minorHAnsi"/>
-                <w:bCs/>
-                <w:i/>
-                <w:sz w:val="24"/>
-                <w:szCs w:val="24"/>
-                <w:lang w:val="en-US"/>
-              </w:rPr>
-            </w:pPr>
-            <w:r>
-              <w:rPr>
-                <w:rFonts w:cstheme="minorHAnsi"/>
-                <w:bCs/>
-                <w:i/>
-                <w:sz w:val="24"/>
-                <w:szCs w:val="24"/>
-                <w:lang w:val="en-US"/>
-              </w:rPr>
-              <w:t>__getTelefone</w:t>
-            </w:r>
-            <w:r>
-              <w:rPr>
-                <w:rFonts w:cstheme="minorHAnsi"/>
-                <w:bCs/>
-                <w:i/>
-                <w:sz w:val="24"/>
-                <w:szCs w:val="24"/>
-                <w:lang w:val="en-US"/>
-              </w:rPr>
-              <w:t>()</w:t>
-            </w:r>
-          </w:p>
-        </w:tc>
-        <w:tc>
-          <w:tcPr>
-            <w:tcW w:w="2410" w:type="dxa"/>
-          </w:tcPr>
-          <w:p>
-            <w:pPr>
-              <w:pStyle w:val="SemEspaamento"/>
-              <w:jc w:val="both"/>
-              <w:rPr>
-                <w:rFonts w:cstheme="minorHAnsi"/>
-                <w:bCs/>
-                <w:sz w:val="24"/>
-                <w:szCs w:val="24"/>
-                <w:lang w:val="en-US"/>
-              </w:rPr>
-            </w:pPr>
-            <w:r>
-              <w:rPr>
-                <w:rFonts w:cstheme="minorHAnsi"/>
-                <w:bCs/>
-                <w:sz w:val="24"/>
-                <w:szCs w:val="24"/>
-                <w:lang w:val="en-US"/>
-              </w:rPr>
-              <w:t xml:space="preserve">Method to verify the attribute </w:t>
-            </w:r>
-            <w:r>
-              <w:rPr>
-                <w:rFonts w:cstheme="minorHAnsi"/>
-                <w:bCs/>
-                <w:i/>
-                <w:sz w:val="24"/>
-                <w:szCs w:val="24"/>
-                <w:lang w:val="en-US"/>
-              </w:rPr>
-              <w:t>telefone</w:t>
-            </w:r>
-            <w:r>
-              <w:rPr>
-                <w:rFonts w:cstheme="minorHAnsi"/>
-                <w:bCs/>
-                <w:sz w:val="24"/>
-                <w:szCs w:val="24"/>
-                <w:lang w:val="en-US"/>
-              </w:rPr>
-              <w:t xml:space="preserve"> of the class.</w:t>
-            </w:r>
-          </w:p>
-        </w:tc>
-        <w:tc>
-          <w:tcPr>
-            <w:tcW w:w="1418" w:type="dxa"/>
-          </w:tcPr>
-          <w:p>
-            <w:pPr>
-              <w:pStyle w:val="SemEspaamento"/>
-              <w:jc w:val="center"/>
-              <w:rPr>
-                <w:rFonts w:cstheme="minorHAnsi"/>
-                <w:bCs/>
-                <w:sz w:val="24"/>
-                <w:szCs w:val="24"/>
-                <w:lang w:val="en-US"/>
-              </w:rPr>
-            </w:pPr>
-          </w:p>
-          <w:p>
-            <w:pPr>
-              <w:pStyle w:val="SemEspaamento"/>
-              <w:jc w:val="center"/>
-              <w:rPr>
-                <w:rFonts w:cstheme="minorHAnsi"/>
-                <w:bCs/>
-                <w:sz w:val="24"/>
-                <w:szCs w:val="24"/>
-                <w:lang w:val="en-US"/>
-              </w:rPr>
-            </w:pPr>
-            <w:r>
-              <w:rPr>
-                <w:rFonts w:cstheme="minorHAnsi"/>
-                <w:bCs/>
-                <w:sz w:val="24"/>
-                <w:szCs w:val="24"/>
-                <w:lang w:val="en-US"/>
-              </w:rPr>
-              <w:t>-</w:t>
-            </w:r>
-          </w:p>
-        </w:tc>
-        <w:tc>
-          <w:tcPr>
-            <w:tcW w:w="1269" w:type="dxa"/>
-          </w:tcPr>
-          <w:p>
-            <w:pPr>
-              <w:pStyle w:val="SemEspaamento"/>
-              <w:jc w:val="center"/>
-              <w:rPr>
-                <w:rFonts w:cstheme="minorHAnsi"/>
-                <w:bCs/>
-                <w:sz w:val="24"/>
-                <w:szCs w:val="24"/>
-                <w:lang w:val="en-US"/>
-              </w:rPr>
-            </w:pPr>
-            <w:r>
-              <w:rPr>
-                <w:rFonts w:cstheme="minorHAnsi"/>
-                <w:bCs/>
-                <w:sz w:val="24"/>
-                <w:szCs w:val="24"/>
-                <w:lang w:val="en-US"/>
-              </w:rPr>
-              <w:t>Public Function</w:t>
-            </w:r>
-          </w:p>
-        </w:tc>
-      </w:tr>
-      <w:tr>
-        <w:trPr>
-          <w:jc w:val="center"/>
-        </w:trPr>
-        <w:tc>
-          <w:tcPr>
-            <w:tcW w:w="3397" w:type="dxa"/>
-          </w:tcPr>
-          <w:p>
-            <w:pPr>
-              <w:pStyle w:val="SemEspaamento"/>
-              <w:jc w:val="center"/>
-              <w:rPr>
-                <w:rFonts w:cstheme="minorHAnsi"/>
-                <w:bCs/>
-                <w:i/>
-                <w:sz w:val="24"/>
-                <w:szCs w:val="24"/>
-                <w:lang w:val="en-US"/>
-              </w:rPr>
-            </w:pPr>
-          </w:p>
-          <w:p>
-            <w:pPr>
-              <w:pStyle w:val="SemEspaamento"/>
-              <w:jc w:val="center"/>
-              <w:rPr>
-                <w:rFonts w:cstheme="minorHAnsi"/>
-                <w:bCs/>
-                <w:i/>
-                <w:sz w:val="24"/>
-                <w:szCs w:val="24"/>
-                <w:lang w:val="en-US"/>
-              </w:rPr>
-            </w:pPr>
-            <w:r>
-              <w:rPr>
-                <w:rFonts w:cstheme="minorHAnsi"/>
-                <w:bCs/>
-                <w:i/>
-                <w:sz w:val="24"/>
-                <w:szCs w:val="24"/>
-                <w:lang w:val="en-US"/>
-              </w:rPr>
-              <w:t>__setTelefone($telefone)</w:t>
-            </w:r>
-          </w:p>
-        </w:tc>
-        <w:tc>
-          <w:tcPr>
-            <w:tcW w:w="2410" w:type="dxa"/>
-          </w:tcPr>
-          <w:p>
-            <w:pPr>
-              <w:pStyle w:val="SemEspaamento"/>
-              <w:jc w:val="both"/>
-              <w:rPr>
-                <w:rFonts w:cstheme="minorHAnsi"/>
-                <w:bCs/>
-                <w:sz w:val="24"/>
-                <w:szCs w:val="24"/>
-                <w:lang w:val="en-US"/>
-              </w:rPr>
-            </w:pPr>
-            <w:r>
-              <w:rPr>
-                <w:rFonts w:cstheme="minorHAnsi"/>
-                <w:bCs/>
-                <w:sz w:val="24"/>
-                <w:szCs w:val="24"/>
-                <w:lang w:val="en-US"/>
-              </w:rPr>
-              <w:t xml:space="preserve">Method to </w:t>
-            </w:r>
-            <w:r>
-              <w:rPr>
-                <w:rFonts w:cstheme="minorHAnsi"/>
-                <w:bCs/>
-                <w:sz w:val="24"/>
-                <w:szCs w:val="24"/>
-                <w:lang w:val="en-US"/>
-              </w:rPr>
-              <w:t>modify</w:t>
-            </w:r>
-            <w:r>
-              <w:rPr>
-                <w:rFonts w:cstheme="minorHAnsi"/>
-                <w:bCs/>
-                <w:sz w:val="24"/>
-                <w:szCs w:val="24"/>
-                <w:lang w:val="en-US"/>
-              </w:rPr>
-              <w:t xml:space="preserve"> the attribute </w:t>
-            </w:r>
-            <w:r>
-              <w:rPr>
-                <w:rFonts w:cstheme="minorHAnsi"/>
-                <w:bCs/>
-                <w:i/>
-                <w:sz w:val="24"/>
-                <w:szCs w:val="24"/>
-                <w:lang w:val="en-US"/>
-              </w:rPr>
-              <w:t>telefone</w:t>
-            </w:r>
-            <w:r>
-              <w:rPr>
-                <w:rFonts w:cstheme="minorHAnsi"/>
-                <w:bCs/>
-                <w:sz w:val="24"/>
-                <w:szCs w:val="24"/>
-                <w:lang w:val="en-US"/>
-              </w:rPr>
-              <w:t xml:space="preserve"> of the class.</w:t>
-            </w:r>
-          </w:p>
-        </w:tc>
-        <w:tc>
-          <w:tcPr>
-            <w:tcW w:w="1418" w:type="dxa"/>
-          </w:tcPr>
-          <w:p>
-            <w:pPr>
-              <w:pStyle w:val="SemEspaamento"/>
-              <w:jc w:val="center"/>
-              <w:rPr>
-                <w:rFonts w:cstheme="minorHAnsi"/>
-                <w:bCs/>
-                <w:sz w:val="24"/>
-                <w:szCs w:val="24"/>
-                <w:lang w:val="en-US"/>
-              </w:rPr>
-            </w:pPr>
-          </w:p>
-          <w:p>
-            <w:pPr>
-              <w:pStyle w:val="SemEspaamento"/>
-              <w:jc w:val="center"/>
-              <w:rPr>
-                <w:rFonts w:cstheme="minorHAnsi"/>
-                <w:bCs/>
-                <w:sz w:val="24"/>
-                <w:szCs w:val="24"/>
-                <w:lang w:val="en-US"/>
-              </w:rPr>
-            </w:pPr>
-            <w:r>
-              <w:rPr>
-                <w:rFonts w:cstheme="minorHAnsi"/>
-                <w:bCs/>
-                <w:sz w:val="24"/>
-                <w:szCs w:val="24"/>
-                <w:lang w:val="en-US"/>
-              </w:rPr>
-              <w:t>-</w:t>
-            </w:r>
-          </w:p>
-        </w:tc>
-        <w:tc>
-          <w:tcPr>
-            <w:tcW w:w="1269" w:type="dxa"/>
-          </w:tcPr>
-          <w:p>
-            <w:pPr>
-              <w:pStyle w:val="SemEspaamento"/>
-              <w:jc w:val="center"/>
-              <w:rPr>
-                <w:rFonts w:cstheme="minorHAnsi"/>
-                <w:bCs/>
-                <w:sz w:val="24"/>
-                <w:szCs w:val="24"/>
-                <w:lang w:val="en-US"/>
-              </w:rPr>
-            </w:pPr>
-            <w:r>
-              <w:rPr>
-                <w:rFonts w:cstheme="minorHAnsi"/>
-                <w:bCs/>
-                <w:sz w:val="24"/>
-                <w:szCs w:val="24"/>
-                <w:lang w:val="en-US"/>
-              </w:rPr>
-              <w:t>Public Function</w:t>
-            </w:r>
-          </w:p>
-        </w:tc>
-      </w:tr>
-      <w:tr>
-        <w:trPr>
-          <w:jc w:val="center"/>
-        </w:trPr>
-        <w:tc>
-          <w:tcPr>
-            <w:tcW w:w="3397" w:type="dxa"/>
-          </w:tcPr>
-          <w:p>
-            <w:pPr>
-              <w:pStyle w:val="SemEspaamento"/>
-              <w:tabs>
-                <w:tab w:val="left" w:pos="2295"/>
-              </w:tabs>
-              <w:jc w:val="center"/>
-              <w:rPr>
-                <w:rFonts w:cstheme="minorHAnsi"/>
-                <w:bCs/>
-                <w:i/>
-                <w:sz w:val="24"/>
-                <w:szCs w:val="24"/>
-                <w:lang w:val="en-US"/>
-              </w:rPr>
-            </w:pPr>
-          </w:p>
-          <w:p>
-            <w:pPr>
-              <w:pStyle w:val="SemEspaamento"/>
-              <w:tabs>
-                <w:tab w:val="left" w:pos="2295"/>
-              </w:tabs>
-              <w:jc w:val="center"/>
-              <w:rPr>
-                <w:rFonts w:cstheme="minorHAnsi"/>
-                <w:bCs/>
-                <w:i/>
-                <w:sz w:val="24"/>
-                <w:szCs w:val="24"/>
-                <w:lang w:val="en-US"/>
-              </w:rPr>
-            </w:pPr>
-            <w:r>
-              <w:rPr>
-                <w:rFonts w:cstheme="minorHAnsi"/>
-                <w:bCs/>
-                <w:i/>
-                <w:sz w:val="24"/>
-                <w:szCs w:val="24"/>
-                <w:lang w:val="en-US"/>
-              </w:rPr>
-              <w:t>__getCpf</w:t>
-            </w:r>
-            <w:r>
-              <w:rPr>
-                <w:rFonts w:cstheme="minorHAnsi"/>
-                <w:bCs/>
-                <w:i/>
-                <w:sz w:val="24"/>
-                <w:szCs w:val="24"/>
-                <w:lang w:val="en-US"/>
-              </w:rPr>
-              <w:t>()</w:t>
-            </w:r>
-          </w:p>
-        </w:tc>
-        <w:tc>
-          <w:tcPr>
-            <w:tcW w:w="2410" w:type="dxa"/>
-          </w:tcPr>
-          <w:p>
-            <w:pPr>
-              <w:pStyle w:val="SemEspaamento"/>
-              <w:jc w:val="both"/>
-              <w:rPr>
-                <w:rFonts w:cstheme="minorHAnsi"/>
-                <w:bCs/>
-                <w:sz w:val="24"/>
-                <w:szCs w:val="24"/>
-                <w:lang w:val="en-US"/>
-              </w:rPr>
-            </w:pPr>
-            <w:r>
-              <w:rPr>
-                <w:rFonts w:cstheme="minorHAnsi"/>
-                <w:bCs/>
-                <w:sz w:val="24"/>
-                <w:szCs w:val="24"/>
-                <w:lang w:val="en-US"/>
-              </w:rPr>
-              <w:t xml:space="preserve">Method to verify the attribute </w:t>
-            </w:r>
-            <w:r>
-              <w:rPr>
-                <w:rFonts w:cstheme="minorHAnsi"/>
-                <w:bCs/>
-                <w:i/>
-                <w:sz w:val="24"/>
-                <w:szCs w:val="24"/>
-                <w:lang w:val="en-US"/>
-              </w:rPr>
-              <w:t>cpf</w:t>
-            </w:r>
-            <w:r>
-              <w:rPr>
-                <w:rFonts w:cstheme="minorHAnsi"/>
-                <w:bCs/>
-                <w:sz w:val="24"/>
-                <w:szCs w:val="24"/>
-                <w:lang w:val="en-US"/>
-              </w:rPr>
-              <w:t xml:space="preserve"> of the class.</w:t>
-            </w:r>
-          </w:p>
-        </w:tc>
-        <w:tc>
-          <w:tcPr>
-            <w:tcW w:w="1418" w:type="dxa"/>
-          </w:tcPr>
-          <w:p>
-            <w:pPr>
-              <w:pStyle w:val="SemEspaamento"/>
-              <w:jc w:val="center"/>
-              <w:rPr>
-                <w:rFonts w:cstheme="minorHAnsi"/>
-                <w:bCs/>
-                <w:sz w:val="24"/>
-                <w:szCs w:val="24"/>
-                <w:lang w:val="en-US"/>
-              </w:rPr>
-            </w:pPr>
-          </w:p>
-          <w:p>
-            <w:pPr>
-              <w:pStyle w:val="SemEspaamento"/>
-              <w:jc w:val="center"/>
-              <w:rPr>
-                <w:rFonts w:cstheme="minorHAnsi"/>
-                <w:bCs/>
-                <w:sz w:val="24"/>
-                <w:szCs w:val="24"/>
-                <w:lang w:val="en-US"/>
-              </w:rPr>
-            </w:pPr>
-            <w:r>
-              <w:rPr>
-                <w:rFonts w:cstheme="minorHAnsi"/>
-                <w:bCs/>
-                <w:sz w:val="24"/>
-                <w:szCs w:val="24"/>
-                <w:lang w:val="en-US"/>
-              </w:rPr>
-              <w:t>-</w:t>
-            </w:r>
-          </w:p>
-        </w:tc>
-        <w:tc>
-          <w:tcPr>
-            <w:tcW w:w="1269" w:type="dxa"/>
-          </w:tcPr>
-          <w:p>
-            <w:pPr>
-              <w:pStyle w:val="SemEspaamento"/>
-              <w:jc w:val="center"/>
-              <w:rPr>
-                <w:rFonts w:cstheme="minorHAnsi"/>
-                <w:bCs/>
-                <w:sz w:val="24"/>
-                <w:szCs w:val="24"/>
-                <w:lang w:val="en-US"/>
-              </w:rPr>
-            </w:pPr>
-            <w:r>
-              <w:rPr>
-                <w:rFonts w:cstheme="minorHAnsi"/>
-                <w:bCs/>
-                <w:sz w:val="24"/>
-                <w:szCs w:val="24"/>
-                <w:lang w:val="en-US"/>
-              </w:rPr>
-              <w:t>Public Function</w:t>
-            </w:r>
-          </w:p>
-        </w:tc>
-      </w:tr>
-      <w:tr>
-        <w:trPr>
-          <w:jc w:val="center"/>
-        </w:trPr>
-        <w:tc>
-          <w:tcPr>
-            <w:tcW w:w="3397" w:type="dxa"/>
-          </w:tcPr>
-          <w:p>
-            <w:pPr>
-              <w:pStyle w:val="SemEspaamento"/>
-              <w:tabs>
-                <w:tab w:val="left" w:pos="2295"/>
-              </w:tabs>
-              <w:jc w:val="center"/>
-              <w:rPr>
-                <w:rFonts w:cstheme="minorHAnsi"/>
-                <w:bCs/>
-                <w:i/>
-                <w:sz w:val="24"/>
-                <w:szCs w:val="24"/>
-                <w:lang w:val="en-US"/>
-              </w:rPr>
-            </w:pPr>
-          </w:p>
-          <w:p>
-            <w:pPr>
-              <w:pStyle w:val="SemEspaamento"/>
-              <w:tabs>
-                <w:tab w:val="left" w:pos="2295"/>
-              </w:tabs>
-              <w:jc w:val="center"/>
-              <w:rPr>
-                <w:rFonts w:cstheme="minorHAnsi"/>
-                <w:bCs/>
-                <w:i/>
-                <w:sz w:val="24"/>
-                <w:szCs w:val="24"/>
-                <w:lang w:val="en-US"/>
-              </w:rPr>
-            </w:pPr>
-            <w:r>
-              <w:rPr>
-                <w:rFonts w:cstheme="minorHAnsi"/>
-                <w:bCs/>
-                <w:i/>
-                <w:sz w:val="24"/>
-                <w:szCs w:val="24"/>
-                <w:lang w:val="en-US"/>
-              </w:rPr>
-              <w:t>__setCpf</w:t>
-            </w:r>
-            <w:r>
-              <w:rPr>
-                <w:rFonts w:cstheme="minorHAnsi"/>
-                <w:bCs/>
-                <w:i/>
-                <w:sz w:val="24"/>
-                <w:szCs w:val="24"/>
-                <w:lang w:val="en-US"/>
-              </w:rPr>
-              <w:t>($cpf)</w:t>
-            </w:r>
-          </w:p>
-        </w:tc>
-        <w:tc>
-          <w:tcPr>
-            <w:tcW w:w="2410" w:type="dxa"/>
-          </w:tcPr>
-          <w:p>
-            <w:pPr>
-              <w:pStyle w:val="SemEspaamento"/>
-              <w:jc w:val="both"/>
-              <w:rPr>
-                <w:rFonts w:cstheme="minorHAnsi"/>
-                <w:bCs/>
-                <w:sz w:val="24"/>
-                <w:szCs w:val="24"/>
-                <w:lang w:val="en-US"/>
-              </w:rPr>
-            </w:pPr>
-            <w:r>
-              <w:rPr>
-                <w:rFonts w:cstheme="minorHAnsi"/>
-                <w:bCs/>
-                <w:sz w:val="24"/>
-                <w:szCs w:val="24"/>
-                <w:lang w:val="en-US"/>
-              </w:rPr>
-              <w:t xml:space="preserve">Method to </w:t>
-            </w:r>
-            <w:r>
-              <w:rPr>
-                <w:rFonts w:cstheme="minorHAnsi"/>
-                <w:bCs/>
-                <w:sz w:val="24"/>
-                <w:szCs w:val="24"/>
-                <w:lang w:val="en-US"/>
-              </w:rPr>
-              <w:t>modify</w:t>
-            </w:r>
-            <w:r>
-              <w:rPr>
-                <w:rFonts w:cstheme="minorHAnsi"/>
-                <w:bCs/>
-                <w:sz w:val="24"/>
-                <w:szCs w:val="24"/>
-                <w:lang w:val="en-US"/>
-              </w:rPr>
-              <w:t xml:space="preserve"> the attribute </w:t>
-            </w:r>
-            <w:r>
-              <w:rPr>
-                <w:rFonts w:cstheme="minorHAnsi"/>
-                <w:bCs/>
-                <w:i/>
-                <w:sz w:val="24"/>
-                <w:szCs w:val="24"/>
-                <w:lang w:val="en-US"/>
-              </w:rPr>
-              <w:t>cpf</w:t>
-            </w:r>
-            <w:r>
-              <w:rPr>
-                <w:rFonts w:cstheme="minorHAnsi"/>
-                <w:bCs/>
-                <w:sz w:val="24"/>
-                <w:szCs w:val="24"/>
-                <w:lang w:val="en-US"/>
-              </w:rPr>
-              <w:t xml:space="preserve"> of the class.</w:t>
-            </w:r>
-          </w:p>
-        </w:tc>
-        <w:tc>
-          <w:tcPr>
-            <w:tcW w:w="1418" w:type="dxa"/>
-          </w:tcPr>
-          <w:p>
-            <w:pPr>
-              <w:pStyle w:val="SemEspaamento"/>
-              <w:jc w:val="center"/>
-              <w:rPr>
-                <w:rFonts w:cstheme="minorHAnsi"/>
-                <w:bCs/>
-                <w:sz w:val="24"/>
-                <w:szCs w:val="24"/>
-                <w:lang w:val="en-US"/>
-              </w:rPr>
-            </w:pPr>
-          </w:p>
-          <w:p>
-            <w:pPr>
-              <w:pStyle w:val="SemEspaamento"/>
-              <w:jc w:val="center"/>
-              <w:rPr>
-                <w:rFonts w:cstheme="minorHAnsi"/>
-                <w:bCs/>
-                <w:sz w:val="24"/>
-                <w:szCs w:val="24"/>
-                <w:lang w:val="en-US"/>
-              </w:rPr>
-            </w:pPr>
-            <w:r>
-              <w:rPr>
-                <w:rFonts w:cstheme="minorHAnsi"/>
-                <w:bCs/>
-                <w:sz w:val="24"/>
-                <w:szCs w:val="24"/>
-                <w:lang w:val="en-US"/>
-              </w:rPr>
-              <w:t>-</w:t>
-            </w:r>
-          </w:p>
-        </w:tc>
-        <w:tc>
-          <w:tcPr>
-            <w:tcW w:w="1269" w:type="dxa"/>
-          </w:tcPr>
-          <w:p>
-            <w:pPr>
-              <w:pStyle w:val="SemEspaamento"/>
-              <w:jc w:val="center"/>
-              <w:rPr>
-                <w:rFonts w:cstheme="minorHAnsi"/>
-                <w:bCs/>
-                <w:sz w:val="24"/>
-                <w:szCs w:val="24"/>
-                <w:lang w:val="en-US"/>
-              </w:rPr>
-            </w:pPr>
-            <w:r>
-              <w:rPr>
-                <w:rFonts w:cstheme="minorHAnsi"/>
-                <w:bCs/>
-                <w:sz w:val="24"/>
-                <w:szCs w:val="24"/>
-                <w:lang w:val="en-US"/>
-              </w:rPr>
-              <w:t>Public Function</w:t>
-            </w:r>
-          </w:p>
-        </w:tc>
-      </w:tr>
-    </w:tbl>
-    <w:p>
-      <w:pPr>
-        <w:pStyle w:val="Rodap"/>
-        <w:spacing w:before="120" w:after="120"/>
-        <w:jc w:val="center"/>
-        <w:rPr>
-          <w:rFonts w:asciiTheme="minorHAnsi" w:hAnsiTheme="minorHAnsi" w:cstheme="minorHAnsi"/>
-          <w:b/>
-          <w:bCs/>
-          <w:sz w:val="28"/>
-          <w:szCs w:val="28"/>
-        </w:rPr>
-      </w:pPr>
+      <w:bookmarkStart w:id="0" w:name="_GoBack"/>
+      <w:bookmarkEnd w:id="0"/>
     </w:p>
     <w:sectPr>
       <w:headerReference w:type="default" r:id="rId9"/>
@@ -4043,7 +1708,7 @@
         <w:lang w:eastAsia="pt-BR"/>
       </w:rPr>
       <w:drawing>
-        <wp:inline distT="0" distB="0" distL="0" distR="0" wp14:anchorId="09411628" wp14:editId="20FBB927">
+        <wp:inline distT="0" distB="0" distL="0" distR="0" wp14:anchorId="3638635A" wp14:editId="2C483ACE">
           <wp:extent cx="5400040" cy="676407"/>
           <wp:effectExtent l="0" t="0" r="0" b="0"/>
           <wp:docPr id="11" name="Imagem 11"/>
@@ -7180,7 +4845,7 @@
 </file>
 
 <file path=customXml/itemProps1.xml><?xml version="1.0" encoding="utf-8"?>
-<ds:datastoreItem xmlns:ds="http://schemas.openxmlformats.org/officeDocument/2006/customXml" ds:itemID="{403C0112-EFE7-4C41-9AAE-EF63E839C105}">
+<ds:datastoreItem xmlns:ds="http://schemas.openxmlformats.org/officeDocument/2006/customXml" ds:itemID="{65D79FEA-4839-42A9-8D00-24CF129BFF8A}">
   <ds:schemaRefs>
     <ds:schemaRef ds:uri="http://schemas.openxmlformats.org/officeDocument/2006/bibliography"/>
   </ds:schemaRefs>
